--- a/02. Modelado de Requerimientos/Modelo de Casos De Uso/Trazos/Compras/009_Registrar_Reclamo_Orden_De_Compra.docx
+++ b/02. Modelado de Requerimientos/Modelo de Casos De Uso/Trazos/Compras/009_Registrar_Reclamo_Orden_De_Compra.docx
@@ -803,7 +803,7 @@
                   <w:calcOnExit w:val="0"/>
                   <w:checkBox>
                     <w:sizeAuto/>
-                    <w:default w:val="0"/>
+                    <w:default w:val="1"/>
                   </w:checkBox>
                 </w:ffData>
               </w:fldChar>
@@ -935,7 +935,11 @@
               <w:left w:val="nil"/>
             </w:tcBorders>
           </w:tcPr>
-          <w:p/>
+          <w:p>
+            <w:r>
+              <w:t>Encargado de Compras (EC)</w:t>
+            </w:r>
+          </w:p>
         </w:tc>
         <w:tc>
           <w:tcPr>
@@ -1036,7 +1040,7 @@
                   <w:calcOnExit w:val="0"/>
                   <w:checkBox>
                     <w:sizeAuto/>
-                    <w:default w:val="0"/>
+                    <w:default w:val="1"/>
                   </w:checkBox>
                 </w:ffData>
               </w:fldChar>
@@ -1164,7 +1168,11 @@
               <w:left w:val="nil"/>
             </w:tcBorders>
           </w:tcPr>
-          <w:p/>
+          <w:p>
+            <w:r>
+              <w:t>Registrar un nuevo reclamo de un pedido de compra, especificando los motivos y las fechas.</w:t>
+            </w:r>
+          </w:p>
         </w:tc>
       </w:tr>
       <w:tr>
@@ -1291,6 +1299,9 @@
                 <w:numId w:val="1"/>
               </w:numPr>
             </w:pPr>
+            <w:r>
+              <w:t>Se registra un nuevo reclamo a un proveedor.</w:t>
+            </w:r>
           </w:p>
         </w:tc>
       </w:tr>
@@ -1356,6 +1367,9 @@
                 <w:numId w:val="1"/>
               </w:numPr>
             </w:pPr>
+            <w:r>
+              <w:t>El EC cancela el CU.</w:t>
+            </w:r>
           </w:p>
         </w:tc>
       </w:tr>
@@ -1433,8 +1447,15 @@
               </w:numPr>
               <w:ind w:hanging="198"/>
             </w:pPr>
-            <w:bookmarkStart w:id="1" w:name="_GoBack"/>
-            <w:bookmarkEnd w:id="1"/>
+            <w:r>
+              <w:t xml:space="preserve">El CU comienza cuando el EC selecciona la opción </w:t>
+            </w:r>
+            <w:r>
+              <w:rPr>
+                <w:i/>
+              </w:rPr>
+              <w:t>Registrar Reclamo Orden de Compra.</w:t>
+            </w:r>
           </w:p>
         </w:tc>
         <w:tc>
@@ -1488,6 +1509,12 @@
               </w:numPr>
               <w:ind w:hanging="198"/>
             </w:pPr>
+            <w:r>
+              <w:t>El sistema busca y muestra los proveedores</w:t>
+            </w:r>
+            <w:r>
+              <w:t xml:space="preserve">  con los que trabaja la empresa.</w:t>
+            </w:r>
           </w:p>
         </w:tc>
         <w:tc>
@@ -1541,6 +1568,9 @@
               </w:numPr>
               <w:ind w:hanging="198"/>
             </w:pPr>
+            <w:r>
+              <w:t>El EC selecciona el proveedor.</w:t>
+            </w:r>
           </w:p>
         </w:tc>
         <w:tc>
@@ -1594,6 +1624,24 @@
               </w:numPr>
               <w:ind w:hanging="198"/>
             </w:pPr>
+            <w:r>
+              <w:t xml:space="preserve">El sistema busca las </w:t>
+            </w:r>
+            <w:r>
+              <w:t>órdenes</w:t>
+            </w:r>
+            <w:r>
+              <w:t xml:space="preserve"> de </w:t>
+            </w:r>
+            <w:r>
+              <w:t>compra</w:t>
+            </w:r>
+            <w:r>
+              <w:t xml:space="preserve"> realizadas al proveedor y encuentra.</w:t>
+            </w:r>
+            <w:r>
+              <w:t xml:space="preserve"> Y las muestra.</w:t>
+            </w:r>
           </w:p>
         </w:tc>
         <w:tc>
@@ -1620,6 +1668,21 @@
               </w:tabs>
               <w:ind w:left="230" w:hanging="230"/>
             </w:pPr>
+            <w:r>
+              <w:t>El sistema no encuentra órdenes de pedido para ese proveedor.</w:t>
+            </w:r>
+          </w:p>
+          <w:p>
+            <w:pPr>
+              <w:pStyle w:val="Prrafodelista"/>
+              <w:numPr>
+                <w:ilvl w:val="2"/>
+                <w:numId w:val="3"/>
+              </w:numPr>
+            </w:pPr>
+            <w:r>
+              <w:t>Se regresa al paso 2.</w:t>
+            </w:r>
           </w:p>
         </w:tc>
       </w:tr>
@@ -1647,6 +1710,9 @@
               </w:numPr>
               <w:ind w:hanging="198"/>
             </w:pPr>
+            <w:r>
+              <w:t>El EC selecciona la orden de compra a la cual realizar el reclamo.</w:t>
+            </w:r>
           </w:p>
         </w:tc>
         <w:tc>
@@ -1700,6 +1766,9 @@
               </w:numPr>
               <w:ind w:hanging="198"/>
             </w:pPr>
+            <w:r>
+              <w:t>El EC desea realizar un reclamo de un producto en particular.</w:t>
+            </w:r>
           </w:p>
         </w:tc>
         <w:tc>
@@ -1726,6 +1795,21 @@
               </w:tabs>
               <w:ind w:left="230" w:hanging="230"/>
             </w:pPr>
+            <w:r>
+              <w:t xml:space="preserve">El EC desea realizar un reclamo de la orden de compra completa. </w:t>
+            </w:r>
+          </w:p>
+          <w:p>
+            <w:pPr>
+              <w:pStyle w:val="Prrafodelista"/>
+              <w:numPr>
+                <w:ilvl w:val="2"/>
+                <w:numId w:val="3"/>
+              </w:numPr>
+            </w:pPr>
+            <w:r>
+              <w:t xml:space="preserve">Sigue paso </w:t>
+            </w:r>
           </w:p>
         </w:tc>
       </w:tr>
@@ -1735,43 +1819,53 @@
         </w:trPr>
         <w:tc>
           <w:tcPr>
-            <w:tcW w:w="1809" w:type="dxa"/>
-            <w:tcBorders>
-              <w:top w:val="single" w:sz="4" w:space="0" w:color="auto"/>
-              <w:left w:val="single" w:sz="4" w:space="0" w:color="auto"/>
-              <w:bottom w:val="single" w:sz="4" w:space="0" w:color="auto"/>
-              <w:right w:val="nil"/>
-            </w:tcBorders>
-          </w:tcPr>
-          <w:p>
-            <w:pPr>
-              <w:rPr>
-                <w:b/>
-              </w:rPr>
-            </w:pPr>
-            <w:r>
-              <w:rPr>
-                <w:b/>
-              </w:rPr>
-              <w:t>Observaciones:</w:t>
-            </w:r>
-          </w:p>
-        </w:tc>
-        <w:tc>
-          <w:tcPr>
-            <w:tcW w:w="6663" w:type="dxa"/>
-            <w:gridSpan w:val="10"/>
-            <w:tcBorders>
-              <w:top w:val="single" w:sz="4" w:space="0" w:color="auto"/>
-              <w:left w:val="nil"/>
+            <w:tcW w:w="3878" w:type="dxa"/>
+            <w:gridSpan w:val="5"/>
+            <w:tcBorders>
+              <w:top w:val="single" w:sz="4" w:space="0" w:color="auto"/>
+              <w:left w:val="single" w:sz="4" w:space="0" w:color="auto"/>
               <w:bottom w:val="single" w:sz="4" w:space="0" w:color="auto"/>
               <w:right w:val="single" w:sz="4" w:space="0" w:color="auto"/>
             </w:tcBorders>
           </w:tcPr>
           <w:p>
-            <w:r>
-              <w:t>No aplica</w:t>
-            </w:r>
+            <w:pPr>
+              <w:pStyle w:val="Prrafodelista"/>
+              <w:numPr>
+                <w:ilvl w:val="0"/>
+                <w:numId w:val="3"/>
+              </w:numPr>
+              <w:ind w:hanging="198"/>
+            </w:pPr>
+            <w:r>
+              <w:t>El sistema muestra el detalle de la orden de compra.</w:t>
+            </w:r>
+          </w:p>
+        </w:tc>
+        <w:tc>
+          <w:tcPr>
+            <w:tcW w:w="4594" w:type="dxa"/>
+            <w:gridSpan w:val="6"/>
+            <w:tcBorders>
+              <w:top w:val="single" w:sz="4" w:space="0" w:color="auto"/>
+              <w:left w:val="single" w:sz="4" w:space="0" w:color="auto"/>
+              <w:bottom w:val="single" w:sz="4" w:space="0" w:color="auto"/>
+              <w:right w:val="single" w:sz="4" w:space="0" w:color="auto"/>
+            </w:tcBorders>
+          </w:tcPr>
+          <w:p>
+            <w:pPr>
+              <w:pStyle w:val="Prrafodelista"/>
+              <w:numPr>
+                <w:ilvl w:val="1"/>
+                <w:numId w:val="3"/>
+              </w:numPr>
+              <w:tabs>
+                <w:tab w:val="clear" w:pos="690"/>
+                <w:tab w:val="num" w:pos="372"/>
+              </w:tabs>
+              <w:ind w:left="230" w:hanging="230"/>
+            </w:pPr>
           </w:p>
         </w:tc>
       </w:tr>
@@ -1781,49 +1875,53 @@
         </w:trPr>
         <w:tc>
           <w:tcPr>
-            <w:tcW w:w="1809" w:type="dxa"/>
-            <w:tcBorders>
-              <w:top w:val="single" w:sz="4" w:space="0" w:color="auto"/>
-              <w:left w:val="single" w:sz="4" w:space="0" w:color="auto"/>
-              <w:bottom w:val="single" w:sz="4" w:space="0" w:color="auto"/>
-              <w:right w:val="nil"/>
-            </w:tcBorders>
-          </w:tcPr>
-          <w:p>
-            <w:pPr>
-              <w:rPr>
-                <w:b/>
-              </w:rPr>
-            </w:pPr>
-            <w:r>
-              <w:rPr>
-                <w:b/>
-              </w:rPr>
-              <w:t>Requerimientos No Funcionales</w:t>
-            </w:r>
-            <w:r>
-              <w:rPr>
-                <w:b/>
-              </w:rPr>
-              <w:t>:</w:t>
-            </w:r>
-          </w:p>
-        </w:tc>
-        <w:tc>
-          <w:tcPr>
-            <w:tcW w:w="6663" w:type="dxa"/>
-            <w:gridSpan w:val="10"/>
-            <w:tcBorders>
-              <w:top w:val="single" w:sz="4" w:space="0" w:color="auto"/>
-              <w:left w:val="nil"/>
+            <w:tcW w:w="3878" w:type="dxa"/>
+            <w:gridSpan w:val="5"/>
+            <w:tcBorders>
+              <w:top w:val="single" w:sz="4" w:space="0" w:color="auto"/>
+              <w:left w:val="single" w:sz="4" w:space="0" w:color="auto"/>
               <w:bottom w:val="single" w:sz="4" w:space="0" w:color="auto"/>
               <w:right w:val="single" w:sz="4" w:space="0" w:color="auto"/>
             </w:tcBorders>
           </w:tcPr>
           <w:p>
-            <w:r>
-              <w:t>No aplica</w:t>
-            </w:r>
+            <w:pPr>
+              <w:pStyle w:val="Prrafodelista"/>
+              <w:numPr>
+                <w:ilvl w:val="0"/>
+                <w:numId w:val="3"/>
+              </w:numPr>
+              <w:ind w:hanging="198"/>
+            </w:pPr>
+            <w:r>
+              <w:t>El EC selecciona cada uno de los productos a reclamar.</w:t>
+            </w:r>
+          </w:p>
+        </w:tc>
+        <w:tc>
+          <w:tcPr>
+            <w:tcW w:w="4594" w:type="dxa"/>
+            <w:gridSpan w:val="6"/>
+            <w:tcBorders>
+              <w:top w:val="single" w:sz="4" w:space="0" w:color="auto"/>
+              <w:left w:val="single" w:sz="4" w:space="0" w:color="auto"/>
+              <w:bottom w:val="single" w:sz="4" w:space="0" w:color="auto"/>
+              <w:right w:val="single" w:sz="4" w:space="0" w:color="auto"/>
+            </w:tcBorders>
+          </w:tcPr>
+          <w:p>
+            <w:pPr>
+              <w:pStyle w:val="Prrafodelista"/>
+              <w:numPr>
+                <w:ilvl w:val="1"/>
+                <w:numId w:val="3"/>
+              </w:numPr>
+              <w:tabs>
+                <w:tab w:val="clear" w:pos="690"/>
+                <w:tab w:val="num" w:pos="372"/>
+              </w:tabs>
+              <w:ind w:left="230" w:hanging="230"/>
+            </w:pPr>
           </w:p>
         </w:tc>
       </w:tr>
@@ -1833,6 +1931,180 @@
         </w:trPr>
         <w:tc>
           <w:tcPr>
+            <w:tcW w:w="3878" w:type="dxa"/>
+            <w:gridSpan w:val="5"/>
+            <w:tcBorders>
+              <w:top w:val="single" w:sz="4" w:space="0" w:color="auto"/>
+              <w:left w:val="single" w:sz="4" w:space="0" w:color="auto"/>
+              <w:bottom w:val="single" w:sz="4" w:space="0" w:color="auto"/>
+              <w:right w:val="single" w:sz="4" w:space="0" w:color="auto"/>
+            </w:tcBorders>
+          </w:tcPr>
+          <w:p>
+            <w:pPr>
+              <w:pStyle w:val="Prrafodelista"/>
+              <w:numPr>
+                <w:ilvl w:val="0"/>
+                <w:numId w:val="3"/>
+              </w:numPr>
+              <w:ind w:hanging="198"/>
+            </w:pPr>
+            <w:r>
+              <w:t>El EC ingresa un</w:t>
+            </w:r>
+            <w:r>
+              <w:t xml:space="preserve">a </w:t>
+            </w:r>
+            <w:r>
+              <w:t>observación detallando el motivo del reclamo.</w:t>
+            </w:r>
+          </w:p>
+        </w:tc>
+        <w:tc>
+          <w:tcPr>
+            <w:tcW w:w="4594" w:type="dxa"/>
+            <w:gridSpan w:val="6"/>
+            <w:tcBorders>
+              <w:top w:val="single" w:sz="4" w:space="0" w:color="auto"/>
+              <w:left w:val="single" w:sz="4" w:space="0" w:color="auto"/>
+              <w:bottom w:val="single" w:sz="4" w:space="0" w:color="auto"/>
+              <w:right w:val="single" w:sz="4" w:space="0" w:color="auto"/>
+            </w:tcBorders>
+          </w:tcPr>
+          <w:p>
+            <w:pPr>
+              <w:pStyle w:val="Prrafodelista"/>
+              <w:numPr>
+                <w:ilvl w:val="1"/>
+                <w:numId w:val="3"/>
+              </w:numPr>
+              <w:tabs>
+                <w:tab w:val="clear" w:pos="690"/>
+                <w:tab w:val="num" w:pos="372"/>
+              </w:tabs>
+              <w:ind w:left="230" w:hanging="230"/>
+            </w:pPr>
+          </w:p>
+        </w:tc>
+      </w:tr>
+      <w:tr>
+        <w:trPr>
+          <w:cantSplit/>
+        </w:trPr>
+        <w:tc>
+          <w:tcPr>
+            <w:tcW w:w="3878" w:type="dxa"/>
+            <w:gridSpan w:val="5"/>
+            <w:tcBorders>
+              <w:top w:val="single" w:sz="4" w:space="0" w:color="auto"/>
+              <w:left w:val="single" w:sz="4" w:space="0" w:color="auto"/>
+              <w:bottom w:val="single" w:sz="4" w:space="0" w:color="auto"/>
+              <w:right w:val="single" w:sz="4" w:space="0" w:color="auto"/>
+            </w:tcBorders>
+          </w:tcPr>
+          <w:p>
+            <w:pPr>
+              <w:pStyle w:val="Prrafodelista"/>
+              <w:numPr>
+                <w:ilvl w:val="0"/>
+                <w:numId w:val="3"/>
+              </w:numPr>
+              <w:ind w:hanging="198"/>
+            </w:pPr>
+            <w:r>
+              <w:t xml:space="preserve">El EC confirma la registración  del reclamo. </w:t>
+            </w:r>
+          </w:p>
+        </w:tc>
+        <w:tc>
+          <w:tcPr>
+            <w:tcW w:w="4594" w:type="dxa"/>
+            <w:gridSpan w:val="6"/>
+            <w:tcBorders>
+              <w:top w:val="single" w:sz="4" w:space="0" w:color="auto"/>
+              <w:left w:val="single" w:sz="4" w:space="0" w:color="auto"/>
+              <w:bottom w:val="single" w:sz="4" w:space="0" w:color="auto"/>
+              <w:right w:val="single" w:sz="4" w:space="0" w:color="auto"/>
+            </w:tcBorders>
+          </w:tcPr>
+          <w:p>
+            <w:pPr>
+              <w:pStyle w:val="Prrafodelista"/>
+              <w:numPr>
+                <w:ilvl w:val="1"/>
+                <w:numId w:val="3"/>
+              </w:numPr>
+              <w:tabs>
+                <w:tab w:val="clear" w:pos="690"/>
+                <w:tab w:val="num" w:pos="372"/>
+              </w:tabs>
+              <w:ind w:left="230" w:hanging="230"/>
+            </w:pPr>
+          </w:p>
+        </w:tc>
+      </w:tr>
+      <w:tr>
+        <w:trPr>
+          <w:cantSplit/>
+        </w:trPr>
+        <w:tc>
+          <w:tcPr>
+            <w:tcW w:w="3878" w:type="dxa"/>
+            <w:gridSpan w:val="5"/>
+            <w:tcBorders>
+              <w:top w:val="single" w:sz="4" w:space="0" w:color="auto"/>
+              <w:left w:val="single" w:sz="4" w:space="0" w:color="auto"/>
+              <w:bottom w:val="single" w:sz="4" w:space="0" w:color="auto"/>
+              <w:right w:val="single" w:sz="4" w:space="0" w:color="auto"/>
+            </w:tcBorders>
+          </w:tcPr>
+          <w:p>
+            <w:pPr>
+              <w:pStyle w:val="Prrafodelista"/>
+              <w:numPr>
+                <w:ilvl w:val="0"/>
+                <w:numId w:val="3"/>
+              </w:numPr>
+              <w:ind w:hanging="198"/>
+            </w:pPr>
+            <w:r>
+              <w:t>El sistema registra el reclamo con la fecha actual y su observación. Emite un comprobante de reclamo y envía un mail al proveedor con el detalle del mismo.</w:t>
+            </w:r>
+          </w:p>
+        </w:tc>
+        <w:tc>
+          <w:tcPr>
+            <w:tcW w:w="4594" w:type="dxa"/>
+            <w:gridSpan w:val="6"/>
+            <w:tcBorders>
+              <w:top w:val="single" w:sz="4" w:space="0" w:color="auto"/>
+              <w:left w:val="single" w:sz="4" w:space="0" w:color="auto"/>
+              <w:bottom w:val="single" w:sz="4" w:space="0" w:color="auto"/>
+              <w:right w:val="single" w:sz="4" w:space="0" w:color="auto"/>
+            </w:tcBorders>
+          </w:tcPr>
+          <w:p>
+            <w:pPr>
+              <w:pStyle w:val="Prrafodelista"/>
+              <w:numPr>
+                <w:ilvl w:val="1"/>
+                <w:numId w:val="3"/>
+              </w:numPr>
+              <w:tabs>
+                <w:tab w:val="clear" w:pos="690"/>
+                <w:tab w:val="num" w:pos="372"/>
+              </w:tabs>
+              <w:ind w:left="230" w:hanging="230"/>
+            </w:pPr>
+          </w:p>
+        </w:tc>
+      </w:tr>
+      <w:tr>
+        <w:trPr>
+          <w:cantSplit/>
+        </w:trPr>
+        <w:tc>
+          <w:tcPr>
             <w:tcW w:w="1809" w:type="dxa"/>
             <w:tcBorders>
               <w:top w:val="single" w:sz="4" w:space="0" w:color="auto"/>
@@ -1851,6 +2123,107 @@
               <w:rPr>
                 <w:b/>
               </w:rPr>
+              <w:t>Observaciones:</w:t>
+            </w:r>
+          </w:p>
+        </w:tc>
+        <w:tc>
+          <w:tcPr>
+            <w:tcW w:w="6663" w:type="dxa"/>
+            <w:gridSpan w:val="10"/>
+            <w:tcBorders>
+              <w:top w:val="single" w:sz="4" w:space="0" w:color="auto"/>
+              <w:left w:val="nil"/>
+              <w:bottom w:val="single" w:sz="4" w:space="0" w:color="auto"/>
+              <w:right w:val="single" w:sz="4" w:space="0" w:color="auto"/>
+            </w:tcBorders>
+          </w:tcPr>
+          <w:p>
+            <w:r>
+              <w:t>El EC puede cancelar el CU en cualquier momento</w:t>
+            </w:r>
+            <w:bookmarkStart w:id="1" w:name="_GoBack"/>
+            <w:bookmarkEnd w:id="1"/>
+          </w:p>
+        </w:tc>
+      </w:tr>
+      <w:tr>
+        <w:trPr>
+          <w:cantSplit/>
+        </w:trPr>
+        <w:tc>
+          <w:tcPr>
+            <w:tcW w:w="1809" w:type="dxa"/>
+            <w:tcBorders>
+              <w:top w:val="single" w:sz="4" w:space="0" w:color="auto"/>
+              <w:left w:val="single" w:sz="4" w:space="0" w:color="auto"/>
+              <w:bottom w:val="single" w:sz="4" w:space="0" w:color="auto"/>
+              <w:right w:val="nil"/>
+            </w:tcBorders>
+          </w:tcPr>
+          <w:p>
+            <w:pPr>
+              <w:rPr>
+                <w:b/>
+              </w:rPr>
+            </w:pPr>
+            <w:r>
+              <w:rPr>
+                <w:b/>
+              </w:rPr>
+              <w:t>Requerimientos No Funcionales</w:t>
+            </w:r>
+            <w:r>
+              <w:rPr>
+                <w:b/>
+              </w:rPr>
+              <w:t>:</w:t>
+            </w:r>
+          </w:p>
+        </w:tc>
+        <w:tc>
+          <w:tcPr>
+            <w:tcW w:w="6663" w:type="dxa"/>
+            <w:gridSpan w:val="10"/>
+            <w:tcBorders>
+              <w:top w:val="single" w:sz="4" w:space="0" w:color="auto"/>
+              <w:left w:val="nil"/>
+              <w:bottom w:val="single" w:sz="4" w:space="0" w:color="auto"/>
+              <w:right w:val="single" w:sz="4" w:space="0" w:color="auto"/>
+            </w:tcBorders>
+          </w:tcPr>
+          <w:p>
+            <w:r>
+              <w:t>No aplica</w:t>
+            </w:r>
+          </w:p>
+        </w:tc>
+      </w:tr>
+      <w:tr>
+        <w:trPr>
+          <w:cantSplit/>
+        </w:trPr>
+        <w:tc>
+          <w:tcPr>
+            <w:tcW w:w="1809" w:type="dxa"/>
+            <w:tcBorders>
+              <w:top w:val="single" w:sz="4" w:space="0" w:color="auto"/>
+              <w:left w:val="single" w:sz="4" w:space="0" w:color="auto"/>
+              <w:bottom w:val="single" w:sz="4" w:space="0" w:color="auto"/>
+              <w:right w:val="nil"/>
+            </w:tcBorders>
+          </w:tcPr>
+          <w:p>
+            <w:pPr>
+              <w:rPr>
+                <w:b/>
+              </w:rPr>
+            </w:pPr>
+            <w:r>
+              <w:rPr>
+                <w:b/>
+              </w:rPr>
+              <w:lastRenderedPageBreak/>
               <w:t>Asociaciones de Extensión</w:t>
             </w:r>
             <w:r>

--- a/02. Modelado de Requerimientos/Modelo de Casos De Uso/Trazos/Compras/009_Registrar_Reclamo_Orden_De_Compra.docx
+++ b/02. Modelado de Requerimientos/Modelo de Casos De Uso/Trazos/Compras/009_Registrar_Reclamo_Orden_De_Compra.docx
@@ -1767,7 +1767,7 @@
               <w:ind w:hanging="198"/>
             </w:pPr>
             <w:r>
-              <w:t>El EC desea realizar un reclamo de un producto en particular.</w:t>
+              <w:t>El sistema muestra el detalle de la orden de compra.</w:t>
             </w:r>
           </w:p>
         </w:tc>
@@ -1795,21 +1795,6 @@
               </w:tabs>
               <w:ind w:left="230" w:hanging="230"/>
             </w:pPr>
-            <w:r>
-              <w:t xml:space="preserve">El EC desea realizar un reclamo de la orden de compra completa. </w:t>
-            </w:r>
-          </w:p>
-          <w:p>
-            <w:pPr>
-              <w:pStyle w:val="Prrafodelista"/>
-              <w:numPr>
-                <w:ilvl w:val="2"/>
-                <w:numId w:val="3"/>
-              </w:numPr>
-            </w:pPr>
-            <w:r>
-              <w:t xml:space="preserve">Sigue paso </w:t>
-            </w:r>
           </w:p>
         </w:tc>
       </w:tr>
@@ -1838,8 +1823,19 @@
               <w:ind w:hanging="198"/>
             </w:pPr>
             <w:r>
-              <w:t>El sistema muestra el detalle de la orden de compra.</w:t>
-            </w:r>
+              <w:t xml:space="preserve">El EC ingresa </w:t>
+            </w:r>
+            <w:bookmarkStart w:id="1" w:name="_GoBack"/>
+            <w:r>
+              <w:t>un</w:t>
+            </w:r>
+            <w:r>
+              <w:t xml:space="preserve">a </w:t>
+            </w:r>
+            <w:r>
+              <w:t>observación detallando el motivo del reclamo.</w:t>
+            </w:r>
+            <w:bookmarkEnd w:id="1"/>
           </w:p>
         </w:tc>
         <w:tc>
@@ -1894,7 +1890,7 @@
               <w:ind w:hanging="198"/>
             </w:pPr>
             <w:r>
-              <w:t>El EC selecciona cada uno de los productos a reclamar.</w:t>
+              <w:t xml:space="preserve">El EC confirma la registración  del reclamo. </w:t>
             </w:r>
           </w:p>
         </w:tc>
@@ -1950,13 +1946,7 @@
               <w:ind w:hanging="198"/>
             </w:pPr>
             <w:r>
-              <w:t>El EC ingresa un</w:t>
-            </w:r>
-            <w:r>
-              <w:t xml:space="preserve">a </w:t>
-            </w:r>
-            <w:r>
-              <w:t>observación detallando el motivo del reclamo.</w:t>
+              <w:t>El sistema registra el reclamo con la fecha actual y su observación. Emite un comprobante de reclamo y envía un mail al proveedor con el detalle del mismo.</w:t>
             </w:r>
           </w:p>
         </w:tc>
@@ -2012,7 +2002,7 @@
               <w:ind w:hanging="198"/>
             </w:pPr>
             <w:r>
-              <w:t xml:space="preserve">El EC confirma la registración  del reclamo. </w:t>
+              <w:t>Fin de CU</w:t>
             </w:r>
           </w:p>
         </w:tc>
@@ -2049,53 +2039,43 @@
         </w:trPr>
         <w:tc>
           <w:tcPr>
-            <w:tcW w:w="3878" w:type="dxa"/>
-            <w:gridSpan w:val="5"/>
-            <w:tcBorders>
-              <w:top w:val="single" w:sz="4" w:space="0" w:color="auto"/>
-              <w:left w:val="single" w:sz="4" w:space="0" w:color="auto"/>
+            <w:tcW w:w="1809" w:type="dxa"/>
+            <w:tcBorders>
+              <w:top w:val="single" w:sz="4" w:space="0" w:color="auto"/>
+              <w:left w:val="single" w:sz="4" w:space="0" w:color="auto"/>
+              <w:bottom w:val="single" w:sz="4" w:space="0" w:color="auto"/>
+              <w:right w:val="nil"/>
+            </w:tcBorders>
+          </w:tcPr>
+          <w:p>
+            <w:pPr>
+              <w:rPr>
+                <w:b/>
+              </w:rPr>
+            </w:pPr>
+            <w:r>
+              <w:rPr>
+                <w:b/>
+              </w:rPr>
+              <w:t>Observaciones:</w:t>
+            </w:r>
+          </w:p>
+        </w:tc>
+        <w:tc>
+          <w:tcPr>
+            <w:tcW w:w="6663" w:type="dxa"/>
+            <w:gridSpan w:val="10"/>
+            <w:tcBorders>
+              <w:top w:val="single" w:sz="4" w:space="0" w:color="auto"/>
+              <w:left w:val="nil"/>
               <w:bottom w:val="single" w:sz="4" w:space="0" w:color="auto"/>
               <w:right w:val="single" w:sz="4" w:space="0" w:color="auto"/>
             </w:tcBorders>
           </w:tcPr>
           <w:p>
-            <w:pPr>
-              <w:pStyle w:val="Prrafodelista"/>
-              <w:numPr>
-                <w:ilvl w:val="0"/>
-                <w:numId w:val="3"/>
-              </w:numPr>
-              <w:ind w:hanging="198"/>
-            </w:pPr>
-            <w:r>
-              <w:t>El sistema registra el reclamo con la fecha actual y su observación. Emite un comprobante de reclamo y envía un mail al proveedor con el detalle del mismo.</w:t>
-            </w:r>
-          </w:p>
-        </w:tc>
-        <w:tc>
-          <w:tcPr>
-            <w:tcW w:w="4594" w:type="dxa"/>
-            <w:gridSpan w:val="6"/>
-            <w:tcBorders>
-              <w:top w:val="single" w:sz="4" w:space="0" w:color="auto"/>
-              <w:left w:val="single" w:sz="4" w:space="0" w:color="auto"/>
-              <w:bottom w:val="single" w:sz="4" w:space="0" w:color="auto"/>
-              <w:right w:val="single" w:sz="4" w:space="0" w:color="auto"/>
-            </w:tcBorders>
-          </w:tcPr>
-          <w:p>
-            <w:pPr>
-              <w:pStyle w:val="Prrafodelista"/>
-              <w:numPr>
-                <w:ilvl w:val="1"/>
-                <w:numId w:val="3"/>
-              </w:numPr>
-              <w:tabs>
-                <w:tab w:val="clear" w:pos="690"/>
-                <w:tab w:val="num" w:pos="372"/>
-              </w:tabs>
-              <w:ind w:left="230" w:hanging="230"/>
-            </w:pPr>
+            <w:r>
+              <w:t>El EC puede cancelar el CU en cualquier momento</w:t>
+            </w:r>
           </w:p>
         </w:tc>
       </w:tr>
@@ -2123,7 +2103,13 @@
               <w:rPr>
                 <w:b/>
               </w:rPr>
-              <w:t>Observaciones:</w:t>
+              <w:t>Requerimientos No Funcionales</w:t>
+            </w:r>
+            <w:r>
+              <w:rPr>
+                <w:b/>
+              </w:rPr>
+              <w:t>:</w:t>
             </w:r>
           </w:p>
         </w:tc>
@@ -2140,10 +2126,8 @@
           </w:tcPr>
           <w:p>
             <w:r>
-              <w:t>El EC puede cancelar el CU en cualquier momento</w:t>
-            </w:r>
-            <w:bookmarkStart w:id="1" w:name="_GoBack"/>
-            <w:bookmarkEnd w:id="1"/>
+              <w:t>No aplica</w:t>
+            </w:r>
           </w:p>
         </w:tc>
       </w:tr>
@@ -2171,7 +2155,7 @@
               <w:rPr>
                 <w:b/>
               </w:rPr>
-              <w:t>Requerimientos No Funcionales</w:t>
+              <w:t>Asociaciones de Extensión</w:t>
             </w:r>
             <w:r>
               <w:rPr>
@@ -2223,8 +2207,7 @@
               <w:rPr>
                 <w:b/>
               </w:rPr>
-              <w:lastRenderedPageBreak/>
-              <w:t>Asociaciones de Extensión</w:t>
+              <w:t>Asociaciones de Inclusión</w:t>
             </w:r>
             <w:r>
               <w:rPr>
@@ -2246,6 +2229,11 @@
             </w:tcBorders>
           </w:tcPr>
           <w:p>
+            <w:pPr>
+              <w:rPr>
+                <w:u w:val="single"/>
+              </w:rPr>
+            </w:pPr>
             <w:r>
               <w:t>No aplica</w:t>
             </w:r>
@@ -2276,63 +2264,7 @@
               <w:rPr>
                 <w:b/>
               </w:rPr>
-              <w:t>Asociaciones de Inclusión</w:t>
-            </w:r>
-            <w:r>
-              <w:rPr>
-                <w:b/>
-              </w:rPr>
-              <w:t>:</w:t>
-            </w:r>
-          </w:p>
-        </w:tc>
-        <w:tc>
-          <w:tcPr>
-            <w:tcW w:w="6663" w:type="dxa"/>
-            <w:gridSpan w:val="10"/>
-            <w:tcBorders>
-              <w:top w:val="single" w:sz="4" w:space="0" w:color="auto"/>
-              <w:left w:val="nil"/>
-              <w:bottom w:val="single" w:sz="4" w:space="0" w:color="auto"/>
-              <w:right w:val="single" w:sz="4" w:space="0" w:color="auto"/>
-            </w:tcBorders>
-          </w:tcPr>
-          <w:p>
-            <w:pPr>
-              <w:rPr>
-                <w:u w:val="single"/>
-              </w:rPr>
-            </w:pPr>
-            <w:r>
-              <w:t>No aplica</w:t>
-            </w:r>
-          </w:p>
-        </w:tc>
-      </w:tr>
-      <w:tr>
-        <w:trPr>
-          <w:cantSplit/>
-        </w:trPr>
-        <w:tc>
-          <w:tcPr>
-            <w:tcW w:w="1809" w:type="dxa"/>
-            <w:tcBorders>
-              <w:top w:val="single" w:sz="4" w:space="0" w:color="auto"/>
-              <w:left w:val="single" w:sz="4" w:space="0" w:color="auto"/>
-              <w:bottom w:val="single" w:sz="4" w:space="0" w:color="auto"/>
-              <w:right w:val="nil"/>
-            </w:tcBorders>
-          </w:tcPr>
-          <w:p>
-            <w:pPr>
-              <w:rPr>
-                <w:b/>
-              </w:rPr>
-            </w:pPr>
-            <w:r>
-              <w:rPr>
-                <w:b/>
-              </w:rPr>
+              <w:lastRenderedPageBreak/>
               <w:t>CU Donde se Incluye</w:t>
             </w:r>
             <w:r>
@@ -3304,34 +3236,34 @@
         <a:sysClr val="window" lastClr="FFFFFF"/>
       </a:lt1>
       <a:dk2>
-        <a:srgbClr xmlns:mc="http://schemas.openxmlformats.org/markup-compatibility/2006" xmlns:a14="http://schemas.microsoft.com/office/drawing/2010/main" val="1F497D" mc:Ignorable=""/>
+        <a:srgbClr val="1F497D"/>
       </a:dk2>
       <a:lt2>
-        <a:srgbClr xmlns:mc="http://schemas.openxmlformats.org/markup-compatibility/2006" xmlns:a14="http://schemas.microsoft.com/office/drawing/2010/main" val="EEECE1" mc:Ignorable=""/>
+        <a:srgbClr val="EEECE1"/>
       </a:lt2>
       <a:accent1>
-        <a:srgbClr xmlns:mc="http://schemas.openxmlformats.org/markup-compatibility/2006" xmlns:a14="http://schemas.microsoft.com/office/drawing/2010/main" val="4F81BD" mc:Ignorable=""/>
+        <a:srgbClr val="4F81BD"/>
       </a:accent1>
       <a:accent2>
-        <a:srgbClr xmlns:mc="http://schemas.openxmlformats.org/markup-compatibility/2006" xmlns:a14="http://schemas.microsoft.com/office/drawing/2010/main" val="C0504D" mc:Ignorable=""/>
+        <a:srgbClr val="C0504D"/>
       </a:accent2>
       <a:accent3>
-        <a:srgbClr xmlns:mc="http://schemas.openxmlformats.org/markup-compatibility/2006" xmlns:a14="http://schemas.microsoft.com/office/drawing/2010/main" val="9BBB59" mc:Ignorable=""/>
+        <a:srgbClr val="9BBB59"/>
       </a:accent3>
       <a:accent4>
-        <a:srgbClr xmlns:mc="http://schemas.openxmlformats.org/markup-compatibility/2006" xmlns:a14="http://schemas.microsoft.com/office/drawing/2010/main" val="8064A2" mc:Ignorable=""/>
+        <a:srgbClr val="8064A2"/>
       </a:accent4>
       <a:accent5>
-        <a:srgbClr xmlns:mc="http://schemas.openxmlformats.org/markup-compatibility/2006" xmlns:a14="http://schemas.microsoft.com/office/drawing/2010/main" val="4BACC6" mc:Ignorable=""/>
+        <a:srgbClr val="4BACC6"/>
       </a:accent5>
       <a:accent6>
-        <a:srgbClr xmlns:mc="http://schemas.openxmlformats.org/markup-compatibility/2006" xmlns:a14="http://schemas.microsoft.com/office/drawing/2010/main" val="F79646" mc:Ignorable=""/>
+        <a:srgbClr val="F79646"/>
       </a:accent6>
       <a:hlink>
-        <a:srgbClr xmlns:mc="http://schemas.openxmlformats.org/markup-compatibility/2006" xmlns:a14="http://schemas.microsoft.com/office/drawing/2010/main" val="0000FF" mc:Ignorable=""/>
+        <a:srgbClr val="0000FF"/>
       </a:hlink>
       <a:folHlink>
-        <a:srgbClr xmlns:mc="http://schemas.openxmlformats.org/markup-compatibility/2006" xmlns:a14="http://schemas.microsoft.com/office/drawing/2010/main" val="800080" mc:Ignorable=""/>
+        <a:srgbClr val="800080"/>
       </a:folHlink>
     </a:clrScheme>
     <a:fontScheme name="Office">
@@ -3485,7 +3417,7 @@
         <a:effectStyle>
           <a:effectLst>
             <a:outerShdw blurRad="40000" dist="20000" dir="5400000" rotWithShape="0">
-              <a:srgbClr xmlns:mc="http://schemas.openxmlformats.org/markup-compatibility/2006" xmlns:a14="http://schemas.microsoft.com/office/drawing/2010/main" val="000000" mc:Ignorable="">
+              <a:srgbClr val="000000">
                 <a:alpha val="38000"/>
               </a:srgbClr>
             </a:outerShdw>
@@ -3494,7 +3426,7 @@
         <a:effectStyle>
           <a:effectLst>
             <a:outerShdw blurRad="40000" dist="23000" dir="5400000" rotWithShape="0">
-              <a:srgbClr xmlns:mc="http://schemas.openxmlformats.org/markup-compatibility/2006" xmlns:a14="http://schemas.microsoft.com/office/drawing/2010/main" val="000000" mc:Ignorable="">
+              <a:srgbClr val="000000">
                 <a:alpha val="35000"/>
               </a:srgbClr>
             </a:outerShdw>
@@ -3503,7 +3435,7 @@
         <a:effectStyle>
           <a:effectLst>
             <a:outerShdw blurRad="40000" dist="23000" dir="5400000" rotWithShape="0">
-              <a:srgbClr xmlns:mc="http://schemas.openxmlformats.org/markup-compatibility/2006" xmlns:a14="http://schemas.microsoft.com/office/drawing/2010/main" val="000000" mc:Ignorable="">
+              <a:srgbClr val="000000">
                 <a:alpha val="35000"/>
               </a:srgbClr>
             </a:outerShdw>

--- a/02. Modelado de Requerimientos/Modelo de Casos De Uso/Trazos/Compras/009_Registrar_Reclamo_Orden_De_Compra.docx
+++ b/02. Modelado de Requerimientos/Modelo de Casos De Uso/Trazos/Compras/009_Registrar_Reclamo_Orden_De_Compra.docx
@@ -1,14 +1,14 @@
 
 <file path=word/document.xml><?xml version="1.0" encoding="utf-8"?>
-<w:document xmlns:wpc="http://schemas.microsoft.com/office/word/2010/wordprocessingCanvas" xmlns:mc="http://schemas.openxmlformats.org/markup-compatibility/2006" xmlns:o="urn:schemas-microsoft-com:office:office" xmlns:r="http://schemas.openxmlformats.org/officeDocument/2006/relationships" xmlns:m="http://schemas.openxmlformats.org/officeDocument/2006/math" xmlns:v="urn:schemas-microsoft-com:vml" xmlns:wp14="http://schemas.microsoft.com/office/word/2010/wordprocessingDrawing" xmlns:wp="http://schemas.openxmlformats.org/drawingml/2006/wordprocessingDrawing" xmlns:w10="urn:schemas-microsoft-com:office:word" xmlns:w="http://schemas.openxmlformats.org/wordprocessingml/2006/main" xmlns:w14="http://schemas.microsoft.com/office/word/2010/wordml" xmlns:wpg="http://schemas.microsoft.com/office/word/2010/wordprocessingGroup" xmlns:wpi="http://schemas.microsoft.com/office/word/2010/wordprocessingInk" xmlns:wne="http://schemas.microsoft.com/office/word/2006/wordml" xmlns:wps="http://schemas.microsoft.com/office/word/2010/wordprocessingShape" mc:Ignorable="w14 wp14">
+<w:document xmlns:ve="http://schemas.openxmlformats.org/markup-compatibility/2006" xmlns:o="urn:schemas-microsoft-com:office:office" xmlns:r="http://schemas.openxmlformats.org/officeDocument/2006/relationships" xmlns:m="http://schemas.openxmlformats.org/officeDocument/2006/math" xmlns:v="urn:schemas-microsoft-com:vml" xmlns:wp="http://schemas.openxmlformats.org/drawingml/2006/wordprocessingDrawing" xmlns:w10="urn:schemas-microsoft-com:office:word" xmlns:w="http://schemas.openxmlformats.org/wordprocessingml/2006/main" xmlns:wne="http://schemas.microsoft.com/office/word/2006/wordml">
   <w:body>
     <w:tbl>
       <w:tblPr>
-        <w:tblStyle w:val="Tablaconcuadrcula"/>
+        <w:tblStyle w:val="TableGrid"/>
         <w:tblW w:w="8472" w:type="dxa"/>
         <w:tblInd w:w="250" w:type="dxa"/>
         <w:tblLayout w:type="fixed"/>
-        <w:tblLook w:val="04A0" w:firstRow="1" w:lastRow="0" w:firstColumn="1" w:lastColumn="0" w:noHBand="0" w:noVBand="1"/>
+        <w:tblLook w:val="04A0"/>
       </w:tblPr>
       <w:tblGrid>
         <w:gridCol w:w="1809"/>
@@ -1293,7 +1293,7 @@
           </w:tcPr>
           <w:p>
             <w:pPr>
-              <w:pStyle w:val="Prrafodelista"/>
+              <w:pStyle w:val="ListParagraph"/>
               <w:numPr>
                 <w:ilvl w:val="0"/>
                 <w:numId w:val="1"/>
@@ -1361,7 +1361,7 @@
           </w:tcPr>
           <w:p>
             <w:pPr>
-              <w:pStyle w:val="Prrafodelista"/>
+              <w:pStyle w:val="ListParagraph"/>
               <w:numPr>
                 <w:ilvl w:val="0"/>
                 <w:numId w:val="1"/>
@@ -1440,7 +1440,7 @@
           </w:tcPr>
           <w:p>
             <w:pPr>
-              <w:pStyle w:val="Prrafodelista"/>
+              <w:pStyle w:val="ListParagraph"/>
               <w:numPr>
                 <w:ilvl w:val="0"/>
                 <w:numId w:val="3"/>
@@ -1471,7 +1471,7 @@
           </w:tcPr>
           <w:p>
             <w:pPr>
-              <w:pStyle w:val="Prrafodelista"/>
+              <w:pStyle w:val="ListParagraph"/>
               <w:numPr>
                 <w:ilvl w:val="1"/>
                 <w:numId w:val="3"/>
@@ -1502,7 +1502,7 @@
           </w:tcPr>
           <w:p>
             <w:pPr>
-              <w:pStyle w:val="Prrafodelista"/>
+              <w:pStyle w:val="ListParagraph"/>
               <w:numPr>
                 <w:ilvl w:val="0"/>
                 <w:numId w:val="3"/>
@@ -1530,7 +1530,7 @@
           </w:tcPr>
           <w:p>
             <w:pPr>
-              <w:pStyle w:val="Prrafodelista"/>
+              <w:pStyle w:val="ListParagraph"/>
               <w:numPr>
                 <w:ilvl w:val="1"/>
                 <w:numId w:val="3"/>
@@ -1561,7 +1561,7 @@
           </w:tcPr>
           <w:p>
             <w:pPr>
-              <w:pStyle w:val="Prrafodelista"/>
+              <w:pStyle w:val="ListParagraph"/>
               <w:numPr>
                 <w:ilvl w:val="0"/>
                 <w:numId w:val="3"/>
@@ -1586,7 +1586,7 @@
           </w:tcPr>
           <w:p>
             <w:pPr>
-              <w:pStyle w:val="Prrafodelista"/>
+              <w:pStyle w:val="ListParagraph"/>
               <w:numPr>
                 <w:ilvl w:val="1"/>
                 <w:numId w:val="3"/>
@@ -1617,7 +1617,7 @@
           </w:tcPr>
           <w:p>
             <w:pPr>
-              <w:pStyle w:val="Prrafodelista"/>
+              <w:pStyle w:val="ListParagraph"/>
               <w:numPr>
                 <w:ilvl w:val="0"/>
                 <w:numId w:val="3"/>
@@ -1625,22 +1625,7 @@
               <w:ind w:hanging="198"/>
             </w:pPr>
             <w:r>
-              <w:t xml:space="preserve">El sistema busca las </w:t>
-            </w:r>
-            <w:r>
-              <w:t>órdenes</w:t>
-            </w:r>
-            <w:r>
-              <w:t xml:space="preserve"> de </w:t>
-            </w:r>
-            <w:r>
-              <w:t>compra</w:t>
-            </w:r>
-            <w:r>
-              <w:t xml:space="preserve"> realizadas al proveedor y encuentra.</w:t>
-            </w:r>
-            <w:r>
-              <w:t xml:space="preserve"> Y las muestra.</w:t>
+              <w:t>El sistema busca todos los defectos y faltantes de mercadería asociados a las órdenes de compra del proveedor seleccionado.</w:t>
             </w:r>
           </w:p>
         </w:tc>
@@ -1657,7 +1642,7 @@
           </w:tcPr>
           <w:p>
             <w:pPr>
-              <w:pStyle w:val="Prrafodelista"/>
+              <w:pStyle w:val="ListParagraph"/>
               <w:numPr>
                 <w:ilvl w:val="1"/>
                 <w:numId w:val="3"/>
@@ -1668,21 +1653,6 @@
               </w:tabs>
               <w:ind w:left="230" w:hanging="230"/>
             </w:pPr>
-            <w:r>
-              <w:t>El sistema no encuentra órdenes de pedido para ese proveedor.</w:t>
-            </w:r>
-          </w:p>
-          <w:p>
-            <w:pPr>
-              <w:pStyle w:val="Prrafodelista"/>
-              <w:numPr>
-                <w:ilvl w:val="2"/>
-                <w:numId w:val="3"/>
-              </w:numPr>
-            </w:pPr>
-            <w:r>
-              <w:t>Se regresa al paso 2.</w:t>
-            </w:r>
           </w:p>
         </w:tc>
       </w:tr>
@@ -1703,7 +1673,7 @@
           </w:tcPr>
           <w:p>
             <w:pPr>
-              <w:pStyle w:val="Prrafodelista"/>
+              <w:pStyle w:val="ListParagraph"/>
               <w:numPr>
                 <w:ilvl w:val="0"/>
                 <w:numId w:val="3"/>
@@ -1711,7 +1681,7 @@
               <w:ind w:hanging="198"/>
             </w:pPr>
             <w:r>
-              <w:t>El EC selecciona la orden de compra a la cual realizar el reclamo.</w:t>
+              <w:t>El sistema encuentra defectos y/o faltantes.</w:t>
             </w:r>
           </w:p>
         </w:tc>
@@ -1728,7 +1698,7 @@
           </w:tcPr>
           <w:p>
             <w:pPr>
-              <w:pStyle w:val="Prrafodelista"/>
+              <w:pStyle w:val="ListParagraph"/>
               <w:numPr>
                 <w:ilvl w:val="1"/>
                 <w:numId w:val="3"/>
@@ -1739,6 +1709,24 @@
               </w:tabs>
               <w:ind w:left="230" w:hanging="230"/>
             </w:pPr>
+            <w:r>
+              <w:t xml:space="preserve">El sistema </w:t>
+            </w:r>
+            <w:r>
+              <w:t>no encuentra reclamos y/o faltantes.</w:t>
+            </w:r>
+          </w:p>
+          <w:p>
+            <w:pPr>
+              <w:pStyle w:val="ListParagraph"/>
+              <w:numPr>
+                <w:ilvl w:val="2"/>
+                <w:numId w:val="3"/>
+              </w:numPr>
+            </w:pPr>
+            <w:r>
+              <w:t>Se regresa al paso 2.</w:t>
+            </w:r>
           </w:p>
         </w:tc>
       </w:tr>
@@ -1759,7 +1747,7 @@
           </w:tcPr>
           <w:p>
             <w:pPr>
-              <w:pStyle w:val="Prrafodelista"/>
+              <w:pStyle w:val="ListParagraph"/>
               <w:numPr>
                 <w:ilvl w:val="0"/>
                 <w:numId w:val="3"/>
@@ -1767,7 +1755,10 @@
               <w:ind w:hanging="198"/>
             </w:pPr>
             <w:r>
-              <w:t>El sistema muestra el detalle de la orden de compra.</w:t>
+              <w:t xml:space="preserve">El EC selecciona </w:t>
+            </w:r>
+            <w:r>
+              <w:t>los defectos y/o faltantes a incluir en el reclamo.</w:t>
             </w:r>
           </w:p>
         </w:tc>
@@ -1784,7 +1775,7 @@
           </w:tcPr>
           <w:p>
             <w:pPr>
-              <w:pStyle w:val="Prrafodelista"/>
+              <w:pStyle w:val="ListParagraph"/>
               <w:numPr>
                 <w:ilvl w:val="1"/>
                 <w:numId w:val="3"/>
@@ -1815,7 +1806,7 @@
           </w:tcPr>
           <w:p>
             <w:pPr>
-              <w:pStyle w:val="Prrafodelista"/>
+              <w:pStyle w:val="ListParagraph"/>
               <w:numPr>
                 <w:ilvl w:val="0"/>
                 <w:numId w:val="3"/>
@@ -1823,19 +1814,14 @@
               <w:ind w:hanging="198"/>
             </w:pPr>
             <w:r>
-              <w:t xml:space="preserve">El EC ingresa </w:t>
-            </w:r>
-            <w:bookmarkStart w:id="1" w:name="_GoBack"/>
-            <w:r>
-              <w:t>un</w:t>
-            </w:r>
-            <w:r>
-              <w:t xml:space="preserve">a </w:t>
-            </w:r>
-            <w:r>
-              <w:t>observación detallando el motivo del reclamo.</w:t>
-            </w:r>
-            <w:bookmarkEnd w:id="1"/>
+              <w:t xml:space="preserve">El sistema muestra </w:t>
+            </w:r>
+            <w:r>
+              <w:t>para la orden de compra seleccionada los defectos y faltantes de mercadería</w:t>
+            </w:r>
+            <w:r>
+              <w:t>.</w:t>
+            </w:r>
           </w:p>
         </w:tc>
         <w:tc>
@@ -1851,7 +1837,7 @@
           </w:tcPr>
           <w:p>
             <w:pPr>
-              <w:pStyle w:val="Prrafodelista"/>
+              <w:pStyle w:val="ListParagraph"/>
               <w:numPr>
                 <w:ilvl w:val="1"/>
                 <w:numId w:val="3"/>
@@ -1882,7 +1868,7 @@
           </w:tcPr>
           <w:p>
             <w:pPr>
-              <w:pStyle w:val="Prrafodelista"/>
+              <w:pStyle w:val="ListParagraph"/>
               <w:numPr>
                 <w:ilvl w:val="0"/>
                 <w:numId w:val="3"/>
@@ -1890,8 +1876,22 @@
               <w:ind w:hanging="198"/>
             </w:pPr>
             <w:r>
-              <w:t xml:space="preserve">El EC confirma la registración  del reclamo. </w:t>
-            </w:r>
+              <w:t xml:space="preserve">El EC </w:t>
+            </w:r>
+            <w:bookmarkStart w:id="1" w:name="_GoBack"/>
+            <w:r>
+              <w:t xml:space="preserve">puede ingresar </w:t>
+            </w:r>
+            <w:r>
+              <w:t>un</w:t>
+            </w:r>
+            <w:r>
+              <w:t xml:space="preserve">a </w:t>
+            </w:r>
+            <w:r>
+              <w:t>observación.</w:t>
+            </w:r>
+            <w:bookmarkEnd w:id="1"/>
           </w:p>
         </w:tc>
         <w:tc>
@@ -1907,7 +1907,7 @@
           </w:tcPr>
           <w:p>
             <w:pPr>
-              <w:pStyle w:val="Prrafodelista"/>
+              <w:pStyle w:val="ListParagraph"/>
               <w:numPr>
                 <w:ilvl w:val="1"/>
                 <w:numId w:val="3"/>
@@ -1938,7 +1938,7 @@
           </w:tcPr>
           <w:p>
             <w:pPr>
-              <w:pStyle w:val="Prrafodelista"/>
+              <w:pStyle w:val="ListParagraph"/>
               <w:numPr>
                 <w:ilvl w:val="0"/>
                 <w:numId w:val="3"/>
@@ -1946,7 +1946,7 @@
               <w:ind w:hanging="198"/>
             </w:pPr>
             <w:r>
-              <w:t>El sistema registra el reclamo con la fecha actual y su observación. Emite un comprobante de reclamo y envía un mail al proveedor con el detalle del mismo.</w:t>
+              <w:t xml:space="preserve">El EC confirma la registración  del reclamo. </w:t>
             </w:r>
           </w:p>
         </w:tc>
@@ -1963,7 +1963,7 @@
           </w:tcPr>
           <w:p>
             <w:pPr>
-              <w:pStyle w:val="Prrafodelista"/>
+              <w:pStyle w:val="ListParagraph"/>
               <w:numPr>
                 <w:ilvl w:val="1"/>
                 <w:numId w:val="3"/>
@@ -1994,7 +1994,7 @@
           </w:tcPr>
           <w:p>
             <w:pPr>
-              <w:pStyle w:val="Prrafodelista"/>
+              <w:pStyle w:val="ListParagraph"/>
               <w:numPr>
                 <w:ilvl w:val="0"/>
                 <w:numId w:val="3"/>
@@ -2002,7 +2002,19 @@
               <w:ind w:hanging="198"/>
             </w:pPr>
             <w:r>
-              <w:t>Fin de CU</w:t>
+              <w:t>El sistema registra el r</w:t>
+            </w:r>
+            <w:r>
+              <w:t xml:space="preserve">eclamo con la fecha actual, </w:t>
+            </w:r>
+            <w:r>
+              <w:t>observación</w:t>
+            </w:r>
+            <w:r>
+              <w:t xml:space="preserve"> y todos los defectos y/o faltantes incluidos en el mismos</w:t>
+            </w:r>
+            <w:r>
+              <w:t xml:space="preserve">. </w:t>
             </w:r>
           </w:p>
         </w:tc>
@@ -2019,7 +2031,7 @@
           </w:tcPr>
           <w:p>
             <w:pPr>
-              <w:pStyle w:val="Prrafodelista"/>
+              <w:pStyle w:val="ListParagraph"/>
               <w:numPr>
                 <w:ilvl w:val="1"/>
                 <w:numId w:val="3"/>
@@ -2039,43 +2051,53 @@
         </w:trPr>
         <w:tc>
           <w:tcPr>
-            <w:tcW w:w="1809" w:type="dxa"/>
-            <w:tcBorders>
-              <w:top w:val="single" w:sz="4" w:space="0" w:color="auto"/>
-              <w:left w:val="single" w:sz="4" w:space="0" w:color="auto"/>
-              <w:bottom w:val="single" w:sz="4" w:space="0" w:color="auto"/>
-              <w:right w:val="nil"/>
-            </w:tcBorders>
-          </w:tcPr>
-          <w:p>
-            <w:pPr>
-              <w:rPr>
-                <w:b/>
-              </w:rPr>
-            </w:pPr>
-            <w:r>
-              <w:rPr>
-                <w:b/>
-              </w:rPr>
-              <w:t>Observaciones:</w:t>
-            </w:r>
-          </w:p>
-        </w:tc>
-        <w:tc>
-          <w:tcPr>
-            <w:tcW w:w="6663" w:type="dxa"/>
-            <w:gridSpan w:val="10"/>
-            <w:tcBorders>
-              <w:top w:val="single" w:sz="4" w:space="0" w:color="auto"/>
-              <w:left w:val="nil"/>
+            <w:tcW w:w="3878" w:type="dxa"/>
+            <w:gridSpan w:val="5"/>
+            <w:tcBorders>
+              <w:top w:val="single" w:sz="4" w:space="0" w:color="auto"/>
+              <w:left w:val="single" w:sz="4" w:space="0" w:color="auto"/>
               <w:bottom w:val="single" w:sz="4" w:space="0" w:color="auto"/>
               <w:right w:val="single" w:sz="4" w:space="0" w:color="auto"/>
             </w:tcBorders>
           </w:tcPr>
           <w:p>
-            <w:r>
-              <w:t>El EC puede cancelar el CU en cualquier momento</w:t>
-            </w:r>
+            <w:pPr>
+              <w:pStyle w:val="ListParagraph"/>
+              <w:numPr>
+                <w:ilvl w:val="0"/>
+                <w:numId w:val="3"/>
+              </w:numPr>
+              <w:ind w:hanging="198"/>
+            </w:pPr>
+            <w:r>
+              <w:t>El Sistema emite un comprobante de reclamo y envía un mail al proveedor con el detalle del mismo.</w:t>
+            </w:r>
+          </w:p>
+        </w:tc>
+        <w:tc>
+          <w:tcPr>
+            <w:tcW w:w="4594" w:type="dxa"/>
+            <w:gridSpan w:val="6"/>
+            <w:tcBorders>
+              <w:top w:val="single" w:sz="4" w:space="0" w:color="auto"/>
+              <w:left w:val="single" w:sz="4" w:space="0" w:color="auto"/>
+              <w:bottom w:val="single" w:sz="4" w:space="0" w:color="auto"/>
+              <w:right w:val="single" w:sz="4" w:space="0" w:color="auto"/>
+            </w:tcBorders>
+          </w:tcPr>
+          <w:p>
+            <w:pPr>
+              <w:pStyle w:val="ListParagraph"/>
+              <w:numPr>
+                <w:ilvl w:val="1"/>
+                <w:numId w:val="3"/>
+              </w:numPr>
+              <w:tabs>
+                <w:tab w:val="clear" w:pos="690"/>
+                <w:tab w:val="num" w:pos="372"/>
+              </w:tabs>
+              <w:ind w:left="230" w:hanging="230"/>
+            </w:pPr>
           </w:p>
         </w:tc>
       </w:tr>
@@ -2085,49 +2107,53 @@
         </w:trPr>
         <w:tc>
           <w:tcPr>
-            <w:tcW w:w="1809" w:type="dxa"/>
-            <w:tcBorders>
-              <w:top w:val="single" w:sz="4" w:space="0" w:color="auto"/>
-              <w:left w:val="single" w:sz="4" w:space="0" w:color="auto"/>
-              <w:bottom w:val="single" w:sz="4" w:space="0" w:color="auto"/>
-              <w:right w:val="nil"/>
-            </w:tcBorders>
-          </w:tcPr>
-          <w:p>
-            <w:pPr>
-              <w:rPr>
-                <w:b/>
-              </w:rPr>
-            </w:pPr>
-            <w:r>
-              <w:rPr>
-                <w:b/>
-              </w:rPr>
-              <w:t>Requerimientos No Funcionales</w:t>
-            </w:r>
-            <w:r>
-              <w:rPr>
-                <w:b/>
-              </w:rPr>
-              <w:t>:</w:t>
-            </w:r>
-          </w:p>
-        </w:tc>
-        <w:tc>
-          <w:tcPr>
-            <w:tcW w:w="6663" w:type="dxa"/>
-            <w:gridSpan w:val="10"/>
-            <w:tcBorders>
-              <w:top w:val="single" w:sz="4" w:space="0" w:color="auto"/>
-              <w:left w:val="nil"/>
+            <w:tcW w:w="3878" w:type="dxa"/>
+            <w:gridSpan w:val="5"/>
+            <w:tcBorders>
+              <w:top w:val="single" w:sz="4" w:space="0" w:color="auto"/>
+              <w:left w:val="single" w:sz="4" w:space="0" w:color="auto"/>
               <w:bottom w:val="single" w:sz="4" w:space="0" w:color="auto"/>
               <w:right w:val="single" w:sz="4" w:space="0" w:color="auto"/>
             </w:tcBorders>
           </w:tcPr>
           <w:p>
-            <w:r>
-              <w:t>No aplica</w:t>
-            </w:r>
+            <w:pPr>
+              <w:pStyle w:val="ListParagraph"/>
+              <w:numPr>
+                <w:ilvl w:val="0"/>
+                <w:numId w:val="3"/>
+              </w:numPr>
+              <w:ind w:hanging="198"/>
+            </w:pPr>
+            <w:r>
+              <w:t>Fin de CU</w:t>
+            </w:r>
+          </w:p>
+        </w:tc>
+        <w:tc>
+          <w:tcPr>
+            <w:tcW w:w="4594" w:type="dxa"/>
+            <w:gridSpan w:val="6"/>
+            <w:tcBorders>
+              <w:top w:val="single" w:sz="4" w:space="0" w:color="auto"/>
+              <w:left w:val="single" w:sz="4" w:space="0" w:color="auto"/>
+              <w:bottom w:val="single" w:sz="4" w:space="0" w:color="auto"/>
+              <w:right w:val="single" w:sz="4" w:space="0" w:color="auto"/>
+            </w:tcBorders>
+          </w:tcPr>
+          <w:p>
+            <w:pPr>
+              <w:pStyle w:val="ListParagraph"/>
+              <w:numPr>
+                <w:ilvl w:val="1"/>
+                <w:numId w:val="3"/>
+              </w:numPr>
+              <w:tabs>
+                <w:tab w:val="clear" w:pos="690"/>
+                <w:tab w:val="num" w:pos="372"/>
+              </w:tabs>
+              <w:ind w:left="230" w:hanging="230"/>
+            </w:pPr>
           </w:p>
         </w:tc>
       </w:tr>
@@ -2155,13 +2181,7 @@
               <w:rPr>
                 <w:b/>
               </w:rPr>
-              <w:t>Asociaciones de Extensión</w:t>
-            </w:r>
-            <w:r>
-              <w:rPr>
-                <w:b/>
-              </w:rPr>
-              <w:t>:</w:t>
+              <w:t>Observaciones:</w:t>
             </w:r>
           </w:p>
         </w:tc>
@@ -2178,7 +2198,7 @@
           </w:tcPr>
           <w:p>
             <w:r>
-              <w:t>No aplica</w:t>
+              <w:t>El EC puede cancelar el CU en cualquier momento</w:t>
             </w:r>
           </w:p>
         </w:tc>
@@ -2207,7 +2227,8 @@
               <w:rPr>
                 <w:b/>
               </w:rPr>
-              <w:t>Asociaciones de Inclusión</w:t>
+              <w:lastRenderedPageBreak/>
+              <w:t>Requerimientos No Funcionales</w:t>
             </w:r>
             <w:r>
               <w:rPr>
@@ -2229,11 +2250,6 @@
             </w:tcBorders>
           </w:tcPr>
           <w:p>
-            <w:pPr>
-              <w:rPr>
-                <w:u w:val="single"/>
-              </w:rPr>
-            </w:pPr>
             <w:r>
               <w:t>No aplica</w:t>
             </w:r>
@@ -2264,7 +2280,115 @@
               <w:rPr>
                 <w:b/>
               </w:rPr>
-              <w:lastRenderedPageBreak/>
+              <w:t>Asociaciones de Extensión</w:t>
+            </w:r>
+            <w:r>
+              <w:rPr>
+                <w:b/>
+              </w:rPr>
+              <w:t>:</w:t>
+            </w:r>
+          </w:p>
+        </w:tc>
+        <w:tc>
+          <w:tcPr>
+            <w:tcW w:w="6663" w:type="dxa"/>
+            <w:gridSpan w:val="10"/>
+            <w:tcBorders>
+              <w:top w:val="single" w:sz="4" w:space="0" w:color="auto"/>
+              <w:left w:val="nil"/>
+              <w:bottom w:val="single" w:sz="4" w:space="0" w:color="auto"/>
+              <w:right w:val="single" w:sz="4" w:space="0" w:color="auto"/>
+            </w:tcBorders>
+          </w:tcPr>
+          <w:p>
+            <w:r>
+              <w:t>No aplica</w:t>
+            </w:r>
+          </w:p>
+        </w:tc>
+      </w:tr>
+      <w:tr>
+        <w:trPr>
+          <w:cantSplit/>
+        </w:trPr>
+        <w:tc>
+          <w:tcPr>
+            <w:tcW w:w="1809" w:type="dxa"/>
+            <w:tcBorders>
+              <w:top w:val="single" w:sz="4" w:space="0" w:color="auto"/>
+              <w:left w:val="single" w:sz="4" w:space="0" w:color="auto"/>
+              <w:bottom w:val="single" w:sz="4" w:space="0" w:color="auto"/>
+              <w:right w:val="nil"/>
+            </w:tcBorders>
+          </w:tcPr>
+          <w:p>
+            <w:pPr>
+              <w:rPr>
+                <w:b/>
+              </w:rPr>
+            </w:pPr>
+            <w:r>
+              <w:rPr>
+                <w:b/>
+              </w:rPr>
+              <w:t>Asociaciones de Inclusión</w:t>
+            </w:r>
+            <w:r>
+              <w:rPr>
+                <w:b/>
+              </w:rPr>
+              <w:t>:</w:t>
+            </w:r>
+          </w:p>
+        </w:tc>
+        <w:tc>
+          <w:tcPr>
+            <w:tcW w:w="6663" w:type="dxa"/>
+            <w:gridSpan w:val="10"/>
+            <w:tcBorders>
+              <w:top w:val="single" w:sz="4" w:space="0" w:color="auto"/>
+              <w:left w:val="nil"/>
+              <w:bottom w:val="single" w:sz="4" w:space="0" w:color="auto"/>
+              <w:right w:val="single" w:sz="4" w:space="0" w:color="auto"/>
+            </w:tcBorders>
+          </w:tcPr>
+          <w:p>
+            <w:pPr>
+              <w:rPr>
+                <w:u w:val="single"/>
+              </w:rPr>
+            </w:pPr>
+            <w:r>
+              <w:t>No aplica</w:t>
+            </w:r>
+          </w:p>
+        </w:tc>
+      </w:tr>
+      <w:tr>
+        <w:trPr>
+          <w:cantSplit/>
+        </w:trPr>
+        <w:tc>
+          <w:tcPr>
+            <w:tcW w:w="1809" w:type="dxa"/>
+            <w:tcBorders>
+              <w:top w:val="single" w:sz="4" w:space="0" w:color="auto"/>
+              <w:left w:val="single" w:sz="4" w:space="0" w:color="auto"/>
+              <w:bottom w:val="single" w:sz="4" w:space="0" w:color="auto"/>
+              <w:right w:val="nil"/>
+            </w:tcBorders>
+          </w:tcPr>
+          <w:p>
+            <w:pPr>
+              <w:rPr>
+                <w:b/>
+              </w:rPr>
+            </w:pPr>
+            <w:r>
+              <w:rPr>
+                <w:b/>
+              </w:rPr>
               <w:t>CU Donde se Incluye</w:t>
             </w:r>
             <w:r>
@@ -2410,7 +2534,7 @@
 </file>
 
 <file path=word/numbering.xml><?xml version="1.0" encoding="utf-8"?>
-<w:numbering xmlns:wpc="http://schemas.microsoft.com/office/word/2010/wordprocessingCanvas" xmlns:mc="http://schemas.openxmlformats.org/markup-compatibility/2006" xmlns:o="urn:schemas-microsoft-com:office:office" xmlns:r="http://schemas.openxmlformats.org/officeDocument/2006/relationships" xmlns:m="http://schemas.openxmlformats.org/officeDocument/2006/math" xmlns:v="urn:schemas-microsoft-com:vml" xmlns:wp14="http://schemas.microsoft.com/office/word/2010/wordprocessingDrawing" xmlns:wp="http://schemas.openxmlformats.org/drawingml/2006/wordprocessingDrawing" xmlns:w10="urn:schemas-microsoft-com:office:word" xmlns:w="http://schemas.openxmlformats.org/wordprocessingml/2006/main" xmlns:w14="http://schemas.microsoft.com/office/word/2010/wordml" xmlns:wpg="http://schemas.microsoft.com/office/word/2010/wordprocessingGroup" xmlns:wpi="http://schemas.microsoft.com/office/word/2010/wordprocessingInk" xmlns:wne="http://schemas.microsoft.com/office/word/2006/wordml" xmlns:wps="http://schemas.microsoft.com/office/word/2010/wordprocessingShape" mc:Ignorable="w14 wp14">
+<w:numbering xmlns:ve="http://schemas.openxmlformats.org/markup-compatibility/2006" xmlns:o="urn:schemas-microsoft-com:office:office" xmlns:r="http://schemas.openxmlformats.org/officeDocument/2006/relationships" xmlns:m="http://schemas.openxmlformats.org/officeDocument/2006/math" xmlns:v="urn:schemas-microsoft-com:vml" xmlns:wp="http://schemas.openxmlformats.org/drawingml/2006/wordprocessingDrawing" xmlns:w10="urn:schemas-microsoft-com:office:word" xmlns:w="http://schemas.openxmlformats.org/wordprocessingml/2006/main" xmlns:wne="http://schemas.microsoft.com/office/word/2006/wordml">
   <w:abstractNum w:abstractNumId="0">
     <w:nsid w:val="14C032BE"/>
     <w:multiLevelType w:val="hybridMultilevel"/>
@@ -2772,7 +2896,7 @@
 </file>
 
 <file path=word/styles.xml><?xml version="1.0" encoding="utf-8"?>
-<w:styles xmlns:mc="http://schemas.openxmlformats.org/markup-compatibility/2006" xmlns:r="http://schemas.openxmlformats.org/officeDocument/2006/relationships" xmlns:w="http://schemas.openxmlformats.org/wordprocessingml/2006/main" xmlns:w14="http://schemas.microsoft.com/office/word/2010/wordml" mc:Ignorable="w14">
+<w:styles xmlns:r="http://schemas.openxmlformats.org/officeDocument/2006/relationships" xmlns:w="http://schemas.openxmlformats.org/wordprocessingml/2006/main">
   <w:docDefaults>
     <w:rPrDefault>
       <w:rPr>
@@ -2930,18 +3054,20 @@
   <w:style w:type="paragraph" w:default="1" w:styleId="Normal">
     <w:name w:val="Normal"/>
     <w:qFormat/>
+    <w:rsid w:val="00B42F9D"/>
   </w:style>
-  <w:style w:type="character" w:default="1" w:styleId="Fuentedeprrafopredeter">
+  <w:style w:type="character" w:default="1" w:styleId="DefaultParagraphFont">
     <w:name w:val="Default Paragraph Font"/>
     <w:uiPriority w:val="1"/>
     <w:semiHidden/>
     <w:unhideWhenUsed/>
   </w:style>
-  <w:style w:type="table" w:default="1" w:styleId="Tablanormal">
+  <w:style w:type="table" w:default="1" w:styleId="TableNormal">
     <w:name w:val="Normal Table"/>
     <w:uiPriority w:val="99"/>
     <w:semiHidden/>
     <w:unhideWhenUsed/>
+    <w:qFormat/>
     <w:tblPr>
       <w:tblInd w:w="0" w:type="dxa"/>
       <w:tblCellMar>
@@ -2952,15 +3078,15 @@
       </w:tblCellMar>
     </w:tblPr>
   </w:style>
-  <w:style w:type="numbering" w:default="1" w:styleId="Sinlista">
+  <w:style w:type="numbering" w:default="1" w:styleId="NoList">
     <w:name w:val="No List"/>
     <w:uiPriority w:val="99"/>
     <w:semiHidden/>
     <w:unhideWhenUsed/>
   </w:style>
-  <w:style w:type="table" w:styleId="Tablaconcuadrcula">
+  <w:style w:type="table" w:styleId="TableGrid">
     <w:name w:val="Table Grid"/>
-    <w:basedOn w:val="Tablanormal"/>
+    <w:basedOn w:val="TableNormal"/>
     <w:uiPriority w:val="59"/>
     <w:rsid w:val="00D842C6"/>
     <w:pPr>
@@ -2984,7 +3110,7 @@
       </w:tblCellMar>
     </w:tblPr>
   </w:style>
-  <w:style w:type="paragraph" w:styleId="Prrafodelista">
+  <w:style w:type="paragraph" w:styleId="ListParagraph">
     <w:name w:val="List Paragraph"/>
     <w:basedOn w:val="Normal"/>
     <w:uiPriority w:val="34"/>
